--- a/Planeación/testing/Actividad 4.docx
+++ b/Planeación/testing/Actividad 4.docx
@@ -580,8 +580,6 @@
       <w:r>
         <w:t>BoticampoApp</w:t>
       </w:r>
-      <w:bookmarkStart w:id="1" w:name="_GoBack"/>
-      <w:bookmarkEnd w:id="1"/>
       <w:proofErr w:type="spellEnd"/>
     </w:p>
     <w:p>
@@ -599,6 +597,42 @@
             <w:rStyle w:val="Hipervnculo"/>
           </w:rPr>
           <w:t>https://github.com/nanrreh/Code_BoticampoApp</w:t>
+        </w:r>
+      </w:hyperlink>
+    </w:p>
+    <w:p/>
+    <w:p>
+      <w:bookmarkStart w:id="1" w:name="_GoBack"/>
+      <w:bookmarkEnd w:id="1"/>
+    </w:p>
+    <w:p>
+      <w:pPr>
+        <w:jc w:val="center"/>
+      </w:pPr>
+      <w:proofErr w:type="spellStart"/>
+      <w:r>
+        <w:t>Url</w:t>
+      </w:r>
+      <w:proofErr w:type="spellEnd"/>
+      <w:r>
+        <w:t xml:space="preserve"> del Repositorio</w:t>
+      </w:r>
+    </w:p>
+    <w:p>
+      <w:pPr>
+        <w:jc w:val="center"/>
+      </w:pPr>
+    </w:p>
+    <w:p>
+      <w:pPr>
+        <w:jc w:val="center"/>
+      </w:pPr>
+      <w:hyperlink r:id="rId6" w:history="1">
+        <w:r>
+          <w:rPr>
+            <w:rStyle w:val="Hipervnculo"/>
+          </w:rPr>
+          <w:t>https://github.com/vinan1709/BoticampoApp/tree/main/Planeaci%C3%B3n/testing</w:t>
         </w:r>
       </w:hyperlink>
     </w:p>
